--- a/src/articles/assets/live-video-broadcasts-in-office-365--in-development.docx
+++ b/src/articles/assets/live-video-broadcasts-in-office-365--in-development.docx
@@ -20,6 +20,63 @@
       </w:r>
     </w:p>
     <w:p>
+      <w:bookmarkStart w:id="0" w:name="_GoBack"/>
+      <w:r>
+        <w:rPr>
+          <w:noProof/>
+        </w:rPr>
+        <w:drawing>
+          <wp:inline distT="0" distB="0" distL="0" distR="0" wp14:anchorId="06FEA5C1" wp14:editId="56EDF389">
+            <wp:extent cx="5943600" cy="3263794"/>
+            <wp:effectExtent l="0" t="0" r="0" b="0"/>
+            <wp:docPr id="1" name="Picture 1" descr="Microsoft Stream on all devices"/>
+            <wp:cNvGraphicFramePr>
+              <a:graphicFrameLocks xmlns:a="http://schemas.openxmlformats.org/drawingml/2006/main" noChangeAspect="1"/>
+            </wp:cNvGraphicFramePr>
+            <a:graphic xmlns:a="http://schemas.openxmlformats.org/drawingml/2006/main">
+              <a:graphicData uri="http://schemas.openxmlformats.org/drawingml/2006/picture">
+                <pic:pic xmlns:pic="http://schemas.openxmlformats.org/drawingml/2006/picture">
+                  <pic:nvPicPr>
+                    <pic:cNvPr id="0" name="Picture 1" descr="See the source image"/>
+                    <pic:cNvPicPr>
+                      <a:picLocks noChangeAspect="1" noChangeArrowheads="1"/>
+                    </pic:cNvPicPr>
+                  </pic:nvPicPr>
+                  <pic:blipFill>
+                    <a:blip r:embed="rId5" cstate="print">
+                      <a:extLst>
+                        <a:ext uri="{28A0092B-C50C-407E-A947-70E740481C1C}">
+                          <a14:useLocalDpi xmlns:a14="http://schemas.microsoft.com/office/drawing/2010/main" val="0"/>
+                        </a:ext>
+                      </a:extLst>
+                    </a:blip>
+                    <a:srcRect/>
+                    <a:stretch>
+                      <a:fillRect/>
+                    </a:stretch>
+                  </pic:blipFill>
+                  <pic:spPr bwMode="auto">
+                    <a:xfrm>
+                      <a:off x="0" y="0"/>
+                      <a:ext cx="5943600" cy="3263794"/>
+                    </a:xfrm>
+                    <a:prstGeom prst="rect">
+                      <a:avLst/>
+                    </a:prstGeom>
+                    <a:noFill/>
+                    <a:ln>
+                      <a:noFill/>
+                    </a:ln>
+                  </pic:spPr>
+                </pic:pic>
+              </a:graphicData>
+            </a:graphic>
+          </wp:inline>
+        </w:drawing>
+      </w:r>
+      <w:bookmarkEnd w:id="0"/>
+    </w:p>
+    <w:p>
       <w:r>
         <w:t xml:space="preserve">Microsoft has begun development on live video broadcasting for Office 365. </w:t>
       </w:r>
@@ -53,7 +110,7 @@
       <w:r>
         <w:t xml:space="preserve"> </w:t>
       </w:r>
-      <w:hyperlink r:id="rId5" w:history="1">
+      <w:hyperlink r:id="rId6" w:history="1">
         <w:r>
           <w:rPr>
             <w:rStyle w:val="Hyperlink"/>
@@ -247,6 +304,7 @@
     </w:p>
     <w:p>
       <w:r>
+        <w:lastRenderedPageBreak/>
         <w:t>Microsoft hasn’t announced what plans will include live video broadcasting.</w:t>
       </w:r>
     </w:p>
@@ -378,12 +436,7 @@
         <w:t>December 2017</w:t>
       </w:r>
       <w:r>
-        <w:t xml:space="preserve">: Microsoft announced the update was moving off the backlog and </w:t>
-      </w:r>
-      <w:bookmarkStart w:id="0" w:name="_GoBack"/>
-      <w:bookmarkEnd w:id="0"/>
-      <w:r>
-        <w:t>beginning development.</w:t>
+        <w:t>: Microsoft announced the update was moving off the backlog and beginning development.</w:t>
       </w:r>
     </w:p>
     <w:p>
@@ -412,7 +465,6 @@
         <w:pStyle w:val="Heading2"/>
       </w:pPr>
       <w:r>
-        <w:lastRenderedPageBreak/>
         <w:t>Future Updates</w:t>
       </w:r>
     </w:p>
@@ -420,7 +472,7 @@
       <w:r>
         <w:t xml:space="preserve">After updating Microsoft Stream, live video functionality will be deployed in other Office 365 apps including </w:t>
       </w:r>
-      <w:hyperlink r:id="rId6" w:history="1">
+      <w:hyperlink r:id="rId7" w:history="1">
         <w:r>
           <w:rPr>
             <w:rStyle w:val="Hyperlink"/>
@@ -431,7 +483,7 @@
       <w:r>
         <w:t xml:space="preserve"> and </w:t>
       </w:r>
-      <w:hyperlink r:id="rId7" w:history="1">
+      <w:hyperlink r:id="rId8" w:history="1">
         <w:r>
           <w:rPr>
             <w:rStyle w:val="Hyperlink"/>
